--- a/野才传/关系.docx
+++ b/野才传/关系.docx
@@ -2494,14 +2494,7 @@
         <w:rPr>
           <w:rFonts w:hint="eastAsia"/>
         </w:rPr>
-        <w:t>颜真卿的两幅字，周昉的一</w:t>
-      </w:r>
-      <w:r>
-        <w:rPr>
-          <w:rFonts w:hint="eastAsia"/>
-        </w:rPr>
-        <w:lastRenderedPageBreak/>
-        <w:t>幅仕女图</w:t>
+        <w:t>颜真卿的两幅字，周昉的一幅仕女图</w:t>
       </w:r>
       <w:r>
         <w:rPr>
@@ -4851,7 +4844,6 @@
         </w:rPr>
       </w:pPr>
       <w:r>
-        <w:lastRenderedPageBreak/>
         <w:tab/>
       </w:r>
       <w:r>
@@ -6623,7 +6615,6 @@
         </w:rPr>
       </w:pPr>
       <w:r>
-        <w:lastRenderedPageBreak/>
         <w:tab/>
       </w:r>
       <w:r>
@@ -7081,7 +7072,10 @@
       <w:pPr>
         <w:ind w:firstLine="420"/>
         <w:rPr>
-          <w:rFonts w:hint="eastAsia"/>
+          <w:rFonts w:ascii="Helvetica" w:hAnsi="Helvetica" w:cs="Helvetica"/>
+          <w:color w:val="333333"/>
+          <w:szCs w:val="21"/>
+          <w:shd w:val="clear" w:color="auto" w:fill="FFFFFF"/>
         </w:rPr>
       </w:pPr>
       <w:r>
@@ -7102,7 +7096,62 @@
           <w:szCs w:val="21"/>
           <w:shd w:val="clear" w:color="auto" w:fill="FFFFFF"/>
         </w:rPr>
-        <w:t>：武当县县衙都头，好色，糊涂。</w:t>
+        <w:t>：武当县县衙都头，</w:t>
+      </w:r>
+      <w:r>
+        <w:rPr>
+          <w:rFonts w:ascii="Helvetica" w:hAnsi="Helvetica" w:cs="Helvetica" w:hint="eastAsia"/>
+          <w:color w:val="333333"/>
+          <w:szCs w:val="21"/>
+          <w:shd w:val="clear" w:color="auto" w:fill="FFFFFF"/>
+        </w:rPr>
+        <w:t>绰号糊涂头，</w:t>
+      </w:r>
+      <w:r>
+        <w:rPr>
+          <w:rFonts w:ascii="Helvetica" w:hAnsi="Helvetica" w:cs="Helvetica" w:hint="eastAsia"/>
+          <w:color w:val="333333"/>
+          <w:szCs w:val="21"/>
+          <w:shd w:val="clear" w:color="auto" w:fill="FFFFFF"/>
+        </w:rPr>
+        <w:t>好色，糊涂。</w:t>
+      </w:r>
+    </w:p>
+    <w:p>
+      <w:pPr>
+        <w:ind w:firstLine="420"/>
+        <w:rPr>
+          <w:rFonts w:hint="eastAsia"/>
+        </w:rPr>
+      </w:pPr>
+      <w:r>
+        <w:rPr>
+          <w:rFonts w:ascii="Helvetica" w:hAnsi="Helvetica" w:cs="Helvetica" w:hint="eastAsia"/>
+          <w:b/>
+          <w:bCs/>
+          <w:color w:val="333333"/>
+          <w:szCs w:val="21"/>
+          <w:shd w:val="clear" w:color="auto" w:fill="FFFFFF"/>
+        </w:rPr>
+        <w:t>刘宝姐</w:t>
+      </w:r>
+      <w:r>
+        <w:rPr>
+          <w:rFonts w:ascii="Helvetica" w:hAnsi="Helvetica" w:cs="Helvetica" w:hint="eastAsia"/>
+          <w:color w:val="333333"/>
+          <w:szCs w:val="21"/>
+          <w:shd w:val="clear" w:color="auto" w:fill="FFFFFF"/>
+        </w:rPr>
+        <w:t>：白衣女香客，</w:t>
+      </w:r>
+      <w:r>
+        <w:rPr>
+          <w:rFonts w:ascii="Helvetica" w:hAnsi="Helvetica" w:cs="Helvetica" w:hint="eastAsia"/>
+          <w:color w:val="333333"/>
+          <w:szCs w:val="21"/>
+          <w:shd w:val="clear" w:color="auto" w:fill="FFFFFF"/>
+        </w:rPr>
+        <w:t>为亡夫诵经。</w:t>
       </w:r>
     </w:p>
     <w:p>
